--- a/docs/rpc_format.docx
+++ b/docs/rpc_format.docx
@@ -6,20 +6,19 @@
       <w:tblPr>
         <w:tblStyle w:val="TableGrid"/>
         <w:tblpPr w:leftFromText="180" w:rightFromText="180" w:vertAnchor="page" w:horzAnchor="margin" w:tblpXSpec="center" w:tblpY="2516"/>
-        <w:tblW w:w="11761" w:type="dxa"/>
+        <w:tblW w:w="11169" w:type="dxa"/>
         <w:tblLayout w:type="fixed"/>
         <w:tblLook w:val="04A0" w:firstRow="1" w:lastRow="0" w:firstColumn="1" w:lastColumn="0" w:noHBand="0" w:noVBand="1"/>
       </w:tblPr>
       <w:tblGrid>
-        <w:gridCol w:w="1306"/>
-        <w:gridCol w:w="1307"/>
-        <w:gridCol w:w="1307"/>
-        <w:gridCol w:w="1307"/>
-        <w:gridCol w:w="1306"/>
-        <w:gridCol w:w="1307"/>
-        <w:gridCol w:w="1307"/>
-        <w:gridCol w:w="1307"/>
-        <w:gridCol w:w="1307"/>
+        <w:gridCol w:w="1396"/>
+        <w:gridCol w:w="1396"/>
+        <w:gridCol w:w="1396"/>
+        <w:gridCol w:w="1396"/>
+        <w:gridCol w:w="1396"/>
+        <w:gridCol w:w="1396"/>
+        <w:gridCol w:w="1396"/>
+        <w:gridCol w:w="1397"/>
       </w:tblGrid>
       <w:tr>
         <w:trPr>
@@ -27,159 +26,7 @@
         </w:trPr>
         <w:tc>
           <w:tcPr>
-            <w:tcW w:w="1306" w:type="dxa"/>
-            <w:shd w:val="clear" w:color="auto" w:fill="0D0D0D" w:themeFill="text1" w:themeFillTint="F2"/>
-          </w:tcPr>
-          <w:p>
-            <w:pPr>
-              <w:jc w:val="center"/>
-              <w:rPr>
-                <w:sz w:val="18"/>
-                <w:szCs w:val="18"/>
-                <w:lang w:val="en-US"/>
-              </w:rPr>
-            </w:pPr>
-            <w:r>
-              <w:rPr>
-                <w:sz w:val="18"/>
-                <w:szCs w:val="18"/>
-                <w:lang w:val="en-US"/>
-              </w:rPr>
-              <w:t xml:space="preserve">3 </w:t>
-            </w:r>
-            <w:r>
-              <w:rPr>
-                <w:sz w:val="18"/>
-                <w:szCs w:val="18"/>
-                <w:lang w:val="en-US"/>
-              </w:rPr>
-              <w:t>b</w:t>
-            </w:r>
-            <w:r>
-              <w:rPr>
-                <w:sz w:val="18"/>
-                <w:szCs w:val="18"/>
-                <w:lang w:val="en-US"/>
-              </w:rPr>
-              <w:t>ytes</w:t>
-            </w:r>
-          </w:p>
-        </w:tc>
-        <w:tc>
-          <w:tcPr>
-            <w:tcW w:w="1307" w:type="dxa"/>
-            <w:shd w:val="clear" w:color="auto" w:fill="0D0D0D" w:themeFill="text1" w:themeFillTint="F2"/>
-          </w:tcPr>
-          <w:p>
-            <w:pPr>
-              <w:jc w:val="center"/>
-              <w:rPr>
-                <w:sz w:val="18"/>
-                <w:szCs w:val="18"/>
-                <w:lang w:val="en-US"/>
-              </w:rPr>
-            </w:pPr>
-            <w:r>
-              <w:rPr>
-                <w:sz w:val="18"/>
-                <w:szCs w:val="18"/>
-                <w:lang w:val="en-US"/>
-              </w:rPr>
-              <w:t xml:space="preserve">3 </w:t>
-            </w:r>
-            <w:r>
-              <w:rPr>
-                <w:sz w:val="18"/>
-                <w:szCs w:val="18"/>
-                <w:lang w:val="en-US"/>
-              </w:rPr>
-              <w:t>b</w:t>
-            </w:r>
-            <w:r>
-              <w:rPr>
-                <w:sz w:val="18"/>
-                <w:szCs w:val="18"/>
-                <w:lang w:val="en-US"/>
-              </w:rPr>
-              <w:t>ytes</w:t>
-            </w:r>
-          </w:p>
-        </w:tc>
-        <w:tc>
-          <w:tcPr>
-            <w:tcW w:w="1307" w:type="dxa"/>
-            <w:shd w:val="clear" w:color="auto" w:fill="0D0D0D" w:themeFill="text1" w:themeFillTint="F2"/>
-          </w:tcPr>
-          <w:p>
-            <w:pPr>
-              <w:jc w:val="center"/>
-              <w:rPr>
-                <w:sz w:val="18"/>
-                <w:szCs w:val="18"/>
-                <w:lang w:val="en-US"/>
-              </w:rPr>
-            </w:pPr>
-            <w:r>
-              <w:rPr>
-                <w:sz w:val="18"/>
-                <w:szCs w:val="18"/>
-                <w:lang w:val="en-US"/>
-              </w:rPr>
-              <w:t xml:space="preserve">3 </w:t>
-            </w:r>
-            <w:r>
-              <w:rPr>
-                <w:sz w:val="18"/>
-                <w:szCs w:val="18"/>
-                <w:lang w:val="en-US"/>
-              </w:rPr>
-              <w:t>b</w:t>
-            </w:r>
-            <w:r>
-              <w:rPr>
-                <w:sz w:val="18"/>
-                <w:szCs w:val="18"/>
-                <w:lang w:val="en-US"/>
-              </w:rPr>
-              <w:t>ytes</w:t>
-            </w:r>
-          </w:p>
-        </w:tc>
-        <w:tc>
-          <w:tcPr>
-            <w:tcW w:w="1307" w:type="dxa"/>
-            <w:shd w:val="clear" w:color="auto" w:fill="595959" w:themeFill="text1" w:themeFillTint="A6"/>
-          </w:tcPr>
-          <w:p>
-            <w:pPr>
-              <w:jc w:val="center"/>
-              <w:rPr>
-                <w:sz w:val="18"/>
-                <w:szCs w:val="18"/>
-                <w:lang w:val="en-US"/>
-              </w:rPr>
-            </w:pPr>
-            <w:r>
-              <w:rPr>
-                <w:sz w:val="18"/>
-                <w:szCs w:val="18"/>
-                <w:lang w:val="en-US"/>
-              </w:rPr>
-              <w:t>0xFFF</w:t>
-            </w:r>
-            <w:r>
-              <w:rPr>
-                <w:sz w:val="18"/>
-                <w:szCs w:val="18"/>
-                <w:lang w:val="en-US"/>
-              </w:rPr>
-              <w:t>FFF</w:t>
-            </w:r>
-          </w:p>
-        </w:tc>
-        <w:tc>
-          <w:tcPr>
-            <w:tcW w:w="1306" w:type="dxa"/>
+            <w:tcW w:w="1396" w:type="dxa"/>
             <w:shd w:val="clear" w:color="auto" w:fill="538135" w:themeFill="accent6" w:themeFillShade="BF"/>
           </w:tcPr>
           <w:p>
@@ -203,8 +50,8 @@
         </w:tc>
         <w:tc>
           <w:tcPr>
-            <w:tcW w:w="1307" w:type="dxa"/>
-            <w:shd w:val="clear" w:color="auto" w:fill="538135" w:themeFill="accent6" w:themeFillShade="BF"/>
+            <w:tcW w:w="1396" w:type="dxa"/>
+            <w:shd w:val="clear" w:color="auto" w:fill="4B7000"/>
           </w:tcPr>
           <w:p>
             <w:pPr>
@@ -227,7 +74,31 @@
         </w:tc>
         <w:tc>
           <w:tcPr>
-            <w:tcW w:w="1307" w:type="dxa"/>
+            <w:tcW w:w="1396" w:type="dxa"/>
+            <w:shd w:val="clear" w:color="auto" w:fill="192C4F"/>
+          </w:tcPr>
+          <w:p>
+            <w:pPr>
+              <w:jc w:val="center"/>
+              <w:rPr>
+                <w:sz w:val="18"/>
+                <w:szCs w:val="18"/>
+                <w:lang w:val="en-US"/>
+              </w:rPr>
+            </w:pPr>
+            <w:r>
+              <w:rPr>
+                <w:sz w:val="18"/>
+                <w:szCs w:val="18"/>
+                <w:lang w:val="en-US"/>
+              </w:rPr>
+              <w:t>3 bytes</w:t>
+            </w:r>
+          </w:p>
+        </w:tc>
+        <w:tc>
+          <w:tcPr>
+            <w:tcW w:w="1396" w:type="dxa"/>
             <w:shd w:val="clear" w:color="auto" w:fill="1F3864" w:themeFill="accent1" w:themeFillShade="80"/>
           </w:tcPr>
           <w:p>
@@ -253,7 +124,31 @@
         </w:tc>
         <w:tc>
           <w:tcPr>
-            <w:tcW w:w="1307" w:type="dxa"/>
+            <w:tcW w:w="1396" w:type="dxa"/>
+            <w:shd w:val="clear" w:color="auto" w:fill="182B4C"/>
+          </w:tcPr>
+          <w:p>
+            <w:pPr>
+              <w:jc w:val="center"/>
+              <w:rPr>
+                <w:sz w:val="18"/>
+                <w:szCs w:val="18"/>
+                <w:lang w:val="en-US"/>
+              </w:rPr>
+            </w:pPr>
+            <w:r>
+              <w:rPr>
+                <w:sz w:val="18"/>
+                <w:szCs w:val="18"/>
+                <w:lang w:val="en-US"/>
+              </w:rPr>
+              <w:t>3 bytes</w:t>
+            </w:r>
+          </w:p>
+        </w:tc>
+        <w:tc>
+          <w:tcPr>
+            <w:tcW w:w="1396" w:type="dxa"/>
             <w:shd w:val="clear" w:color="auto" w:fill="1F3864" w:themeFill="accent1" w:themeFillShade="80"/>
           </w:tcPr>
           <w:p>
@@ -276,7 +171,31 @@
         </w:tc>
         <w:tc>
           <w:tcPr>
-            <w:tcW w:w="1307" w:type="dxa"/>
+            <w:tcW w:w="1396" w:type="dxa"/>
+            <w:shd w:val="clear" w:color="auto" w:fill="172949"/>
+          </w:tcPr>
+          <w:p>
+            <w:pPr>
+              <w:jc w:val="center"/>
+              <w:rPr>
+                <w:sz w:val="18"/>
+                <w:szCs w:val="18"/>
+                <w:lang w:val="en-US"/>
+              </w:rPr>
+            </w:pPr>
+            <w:r>
+              <w:rPr>
+                <w:sz w:val="18"/>
+                <w:szCs w:val="18"/>
+                <w:lang w:val="en-US"/>
+              </w:rPr>
+              <w:t>3 bytes</w:t>
+            </w:r>
+          </w:p>
+        </w:tc>
+        <w:tc>
+          <w:tcPr>
+            <w:tcW w:w="1397" w:type="dxa"/>
             <w:shd w:val="clear" w:color="auto" w:fill="1F3864" w:themeFill="accent1" w:themeFillShade="80"/>
           </w:tcPr>
           <w:p>
@@ -300,12 +219,60 @@
       </w:tr>
       <w:tr>
         <w:trPr>
-          <w:trHeight w:val="563"/>
+          <w:trHeight w:val="277"/>
         </w:trPr>
         <w:tc>
           <w:tcPr>
-            <w:tcW w:w="1306" w:type="dxa"/>
-            <w:shd w:val="clear" w:color="auto" w:fill="0D0D0D" w:themeFill="text1" w:themeFillTint="F2"/>
+            <w:tcW w:w="1396" w:type="dxa"/>
+            <w:shd w:val="clear" w:color="auto" w:fill="538135" w:themeFill="accent6" w:themeFillShade="BF"/>
+          </w:tcPr>
+          <w:p>
+            <w:pPr>
+              <w:jc w:val="center"/>
+              <w:rPr>
+                <w:sz w:val="18"/>
+                <w:szCs w:val="18"/>
+                <w:lang w:val="en-US"/>
+              </w:rPr>
+            </w:pPr>
+            <w:r>
+              <w:rPr>
+                <w:sz w:val="18"/>
+                <w:szCs w:val="18"/>
+                <w:lang w:val="en-US"/>
+              </w:rPr>
+              <w:t>Method Name</w:t>
+            </w:r>
+          </w:p>
+        </w:tc>
+        <w:tc>
+          <w:tcPr>
+            <w:tcW w:w="1396" w:type="dxa"/>
+            <w:shd w:val="clear" w:color="auto" w:fill="4B7000"/>
+          </w:tcPr>
+          <w:p>
+            <w:pPr>
+              <w:jc w:val="center"/>
+              <w:rPr>
+                <w:sz w:val="18"/>
+                <w:szCs w:val="18"/>
+                <w:lang w:val="en-US"/>
+              </w:rPr>
+            </w:pPr>
+            <w:r>
+              <w:rPr>
+                <w:sz w:val="18"/>
+                <w:szCs w:val="18"/>
+                <w:lang w:val="en-US"/>
+              </w:rPr>
+              <w:t>:</w:t>
+            </w:r>
+          </w:p>
+        </w:tc>
+        <w:tc>
+          <w:tcPr>
+            <w:tcW w:w="1396" w:type="dxa"/>
+            <w:shd w:val="clear" w:color="auto" w:fill="192C4F"/>
           </w:tcPr>
           <w:p>
             <w:pPr>
@@ -328,8 +295,56 @@
         </w:tc>
         <w:tc>
           <w:tcPr>
-            <w:tcW w:w="1307" w:type="dxa"/>
-            <w:shd w:val="clear" w:color="auto" w:fill="0D0D0D" w:themeFill="text1" w:themeFillTint="F2"/>
+            <w:tcW w:w="1396" w:type="dxa"/>
+            <w:shd w:val="clear" w:color="auto" w:fill="1F3864" w:themeFill="accent1" w:themeFillShade="80"/>
+          </w:tcPr>
+          <w:p>
+            <w:pPr>
+              <w:jc w:val="center"/>
+              <w:rPr>
+                <w:sz w:val="18"/>
+                <w:szCs w:val="18"/>
+                <w:lang w:val="en-US"/>
+              </w:rPr>
+            </w:pPr>
+            <w:r>
+              <w:rPr>
+                <w:sz w:val="18"/>
+                <w:szCs w:val="18"/>
+                <w:lang w:val="en-US"/>
+              </w:rPr>
+              <w:t>Param 1</w:t>
+            </w:r>
+          </w:p>
+        </w:tc>
+        <w:tc>
+          <w:tcPr>
+            <w:tcW w:w="1396" w:type="dxa"/>
+            <w:shd w:val="clear" w:color="auto" w:fill="182B4C"/>
+          </w:tcPr>
+          <w:p>
+            <w:pPr>
+              <w:jc w:val="center"/>
+              <w:rPr>
+                <w:sz w:val="18"/>
+                <w:szCs w:val="18"/>
+                <w:lang w:val="en-US"/>
+              </w:rPr>
+            </w:pPr>
+            <w:r>
+              <w:rPr>
+                <w:sz w:val="18"/>
+                <w:szCs w:val="18"/>
+                <w:lang w:val="en-US"/>
+              </w:rPr>
+              <w:t>Param … Length</w:t>
+            </w:r>
+          </w:p>
+        </w:tc>
+        <w:tc>
+          <w:tcPr>
+            <w:tcW w:w="1396" w:type="dxa"/>
+            <w:shd w:val="clear" w:color="auto" w:fill="1F3864" w:themeFill="accent1" w:themeFillShade="80"/>
           </w:tcPr>
           <w:p>
             <w:pPr>
@@ -352,8 +367,8 @@
         </w:tc>
         <w:tc>
           <w:tcPr>
-            <w:tcW w:w="1307" w:type="dxa"/>
-            <w:shd w:val="clear" w:color="auto" w:fill="0D0D0D" w:themeFill="text1" w:themeFillTint="F2"/>
+            <w:tcW w:w="1396" w:type="dxa"/>
+            <w:shd w:val="clear" w:color="auto" w:fill="172949"/>
           </w:tcPr>
           <w:p>
             <w:pPr>
@@ -376,127 +391,7 @@
         </w:tc>
         <w:tc>
           <w:tcPr>
-            <w:tcW w:w="1307" w:type="dxa"/>
-            <w:shd w:val="clear" w:color="auto" w:fill="595959" w:themeFill="text1" w:themeFillTint="A6"/>
-          </w:tcPr>
-          <w:p>
-            <w:pPr>
-              <w:jc w:val="center"/>
-              <w:rPr>
-                <w:sz w:val="18"/>
-                <w:szCs w:val="18"/>
-                <w:lang w:val="en-US"/>
-              </w:rPr>
-            </w:pPr>
-            <w:r>
-              <w:rPr>
-                <w:sz w:val="18"/>
-                <w:szCs w:val="18"/>
-                <w:lang w:val="en-US"/>
-              </w:rPr>
-              <w:t>LENGTHS_END</w:t>
-            </w:r>
-          </w:p>
-        </w:tc>
-        <w:tc>
-          <w:tcPr>
-            <w:tcW w:w="1306" w:type="dxa"/>
-            <w:shd w:val="clear" w:color="auto" w:fill="538135" w:themeFill="accent6" w:themeFillShade="BF"/>
-          </w:tcPr>
-          <w:p>
-            <w:pPr>
-              <w:jc w:val="center"/>
-              <w:rPr>
-                <w:sz w:val="18"/>
-                <w:szCs w:val="18"/>
-                <w:lang w:val="en-US"/>
-              </w:rPr>
-            </w:pPr>
-            <w:r>
-              <w:rPr>
-                <w:sz w:val="18"/>
-                <w:szCs w:val="18"/>
-                <w:lang w:val="en-US"/>
-              </w:rPr>
-              <w:t>Method Name</w:t>
-            </w:r>
-          </w:p>
-        </w:tc>
-        <w:tc>
-          <w:tcPr>
-            <w:tcW w:w="1307" w:type="dxa"/>
-            <w:shd w:val="clear" w:color="auto" w:fill="538135" w:themeFill="accent6" w:themeFillShade="BF"/>
-          </w:tcPr>
-          <w:p>
-            <w:pPr>
-              <w:jc w:val="center"/>
-              <w:rPr>
-                <w:sz w:val="18"/>
-                <w:szCs w:val="18"/>
-                <w:lang w:val="en-US"/>
-              </w:rPr>
-            </w:pPr>
-            <w:r>
-              <w:rPr>
-                <w:sz w:val="18"/>
-                <w:szCs w:val="18"/>
-                <w:lang w:val="en-US"/>
-              </w:rPr>
-              <w:t>:</w:t>
-            </w:r>
-          </w:p>
-        </w:tc>
-        <w:tc>
-          <w:tcPr>
-            <w:tcW w:w="1307" w:type="dxa"/>
-            <w:shd w:val="clear" w:color="auto" w:fill="1F3864" w:themeFill="accent1" w:themeFillShade="80"/>
-          </w:tcPr>
-          <w:p>
-            <w:pPr>
-              <w:jc w:val="center"/>
-              <w:rPr>
-                <w:sz w:val="18"/>
-                <w:szCs w:val="18"/>
-                <w:lang w:val="en-US"/>
-              </w:rPr>
-            </w:pPr>
-            <w:r>
-              <w:rPr>
-                <w:sz w:val="18"/>
-                <w:szCs w:val="18"/>
-                <w:lang w:val="en-US"/>
-              </w:rPr>
-              <w:t>Param 1</w:t>
-            </w:r>
-          </w:p>
-        </w:tc>
-        <w:tc>
-          <w:tcPr>
-            <w:tcW w:w="1307" w:type="dxa"/>
-            <w:shd w:val="clear" w:color="auto" w:fill="1F3864" w:themeFill="accent1" w:themeFillShade="80"/>
-          </w:tcPr>
-          <w:p>
-            <w:pPr>
-              <w:jc w:val="center"/>
-              <w:rPr>
-                <w:sz w:val="18"/>
-                <w:szCs w:val="18"/>
-                <w:lang w:val="en-US"/>
-              </w:rPr>
-            </w:pPr>
-            <w:r>
-              <w:rPr>
-                <w:sz w:val="18"/>
-                <w:szCs w:val="18"/>
-                <w:lang w:val="en-US"/>
-              </w:rPr>
-              <w:t>…</w:t>
-            </w:r>
-          </w:p>
-        </w:tc>
-        <w:tc>
-          <w:tcPr>
-            <w:tcW w:w="1307" w:type="dxa"/>
+            <w:tcW w:w="1397" w:type="dxa"/>
             <w:shd w:val="clear" w:color="auto" w:fill="1F3864" w:themeFill="accent1" w:themeFillShade="80"/>
           </w:tcPr>
           <w:p>
